--- a/PRIMER CLASE.docx
+++ b/PRIMER CLASE.docx
@@ -25,33 +25,70 @@
     </w:p>
     <w:p>
       <w:r>
-        <w:t>-APP DE GITHUB</w:t>
-      </w:r>
-      <w:r>
-        <w:t xml:space="preserve">  (CONTROL DE VERSIONES)</w:t>
-      </w:r>
-    </w:p>
-    <w:p>
-      <w:r>
+        <w:t>-APP DE GITHUB  (CONTROL DE VERSIONES)</w:t>
+      </w:r>
+    </w:p>
+    <w:p>
+      <w:pPr>
+        <w:rPr>
+          <w:lang w:val="en-US"/>
+        </w:rPr>
+      </w:pPr>
+      <w:r>
+        <w:rPr>
+          <w:lang w:val="en-US"/>
+        </w:rPr>
         <w:t>-</w:t>
       </w:r>
       <w:proofErr w:type="gramStart"/>
       <w:r>
+        <w:rPr>
+          <w:lang w:val="en-US"/>
+        </w:rPr>
         <w:t>NODE.JS(</w:t>
       </w:r>
       <w:proofErr w:type="gramEnd"/>
       <w:r>
+        <w:rPr>
+          <w:lang w:val="en-US"/>
+        </w:rPr>
         <w:t>NODEJS.ORG)</w:t>
       </w:r>
     </w:p>
     <w:p>
-      <w:r>
+      <w:pPr>
+        <w:rPr>
+          <w:lang w:val="en-US"/>
+        </w:rPr>
+      </w:pPr>
+      <w:r>
+        <w:rPr>
+          <w:lang w:val="en-US"/>
+        </w:rPr>
         <w:t>-NPM INSTALL STYLUS</w:t>
       </w:r>
     </w:p>
-    <w:p/>
-    <w:p/>
-    <w:p/>
+    <w:p>
+      <w:pPr>
+        <w:rPr>
+          <w:lang w:val="en-US"/>
+        </w:rPr>
+      </w:pPr>
+    </w:p>
+    <w:p>
+      <w:pPr>
+        <w:rPr>
+          <w:lang w:val="en-US"/>
+        </w:rPr>
+      </w:pPr>
+    </w:p>
+    <w:p>
+      <w:pPr>
+        <w:rPr>
+          <w:lang w:val="en-US"/>
+        </w:rPr>
+      </w:pPr>
+    </w:p>
     <w:p>
       <w:r>
         <w:t>PRIMERO PENSAR EN LOS MOVILESS—</w:t>
@@ -329,12 +366,51 @@
     <w:p/>
     <w:p/>
     <w:p/>
+    <w:p>
+      <w:r>
+        <w:t>ETIQUETAS BÁSICAS HTML5</w:t>
+      </w:r>
+    </w:p>
+    <w:p>
+      <w:r>
+        <w:t>ESTRUCTURA SEMÁNTICA BÁSICA DE HTML5</w:t>
+      </w:r>
+    </w:p>
+    <w:p>
+      <w:r>
+        <w:t>HEADER CABCECA</w:t>
+      </w:r>
+    </w:p>
+    <w:p/>
+    <w:p>
+      <w:r>
+        <w:t>CONTENIDO SECCION</w:t>
+      </w:r>
+    </w:p>
+    <w:p/>
+    <w:p>
+      <w:r>
+        <w:t xml:space="preserve">ARTICLE </w:t>
+      </w:r>
+    </w:p>
+    <w:p/>
+    <w:p>
+      <w:r>
+        <w:t>NAV BARRA DE NAVEGACION</w:t>
+      </w:r>
+    </w:p>
     <w:p/>
     <w:p/>
     <w:p>
       <w:bookmarkStart w:id="0" w:name="_GoBack"/>
       <w:bookmarkEnd w:id="0"/>
     </w:p>
+    <w:p/>
+    <w:p/>
+    <w:p/>
+    <w:p/>
+    <w:p/>
+    <w:p/>
     <w:p/>
     <w:p/>
     <w:p/>
